--- a/Actividad3-1_Equipo3/Actividad 3-1 Equipo 3.docx
+++ b/Actividad3-1_Equipo3/Actividad 3-1 Equipo 3.docx
@@ -1583,7 +1583,54 @@
           <w:lang w:val="en-US"/>
         </w:rPr>
         <w:tab/>
-        <w:t>if ((counter_3&gt;=DELAY_100ns_3 and delay_sel_3 = '0') or (counter_3&gt;=DELAY_40ns_3 and delay_sel_3 = '1') or skip_delay_3='1') then</w:t>
+      </w:r>
+      <w:r>
+        <w:rPr>
+          <w:rFonts w:ascii="Arial" w:hAnsi="Arial" w:cs="Arial"/>
+          <w:sz w:val="14"/>
+          <w:szCs w:val="14"/>
+          <w:lang w:val="en-US"/>
+        </w:rPr>
+        <w:t>-- Delay has 1 subtracted to account for the first counting cycle</w:t>
+      </w:r>
+    </w:p>
+    <w:p>
+      <w:pPr>
+        <w:spacing w:after="0" w:line="240" w:lineRule="auto"/>
+        <w:rPr>
+          <w:rFonts w:ascii="Arial" w:hAnsi="Arial" w:cs="Arial"/>
+          <w:sz w:val="14"/>
+          <w:szCs w:val="14"/>
+          <w:lang w:val="en-US"/>
+        </w:rPr>
+      </w:pPr>
+      <w:r>
+        <w:rPr>
+          <w:rFonts w:ascii="Arial" w:hAnsi="Arial" w:cs="Arial"/>
+          <w:sz w:val="14"/>
+          <w:szCs w:val="14"/>
+          <w:lang w:val="en-US"/>
+        </w:rPr>
+        <w:tab/>
+      </w:r>
+      <w:r>
+        <w:rPr>
+          <w:rFonts w:ascii="Arial" w:hAnsi="Arial" w:cs="Arial"/>
+          <w:sz w:val="14"/>
+          <w:szCs w:val="14"/>
+          <w:lang w:val="en-US"/>
+        </w:rPr>
+        <w:tab/>
+      </w:r>
+      <w:r>
+        <w:rPr>
+          <w:rFonts w:ascii="Arial" w:hAnsi="Arial" w:cs="Arial"/>
+          <w:sz w:val="14"/>
+          <w:szCs w:val="14"/>
+          <w:lang w:val="en-US"/>
+        </w:rPr>
+        <w:tab/>
+        <w:t>if ((counter_3&gt;= (DELAY_100ns_3 - 1) and delay_sel_3 = '0') or (counter_3&gt;=(DELAY_40ns_3-1) and delay_sel_3 = '1') or skip_delay_3='1') then</w:t>
       </w:r>
     </w:p>
     <w:p>
@@ -2418,6 +2465,7 @@
           <w:szCs w:val="14"/>
           <w:lang w:val="en-US"/>
         </w:rPr>
+        <w:lastRenderedPageBreak/>
         <w:tab/>
       </w:r>
       <w:r>
@@ -2457,7 +2505,6 @@
           <w:szCs w:val="14"/>
           <w:lang w:val="en-US"/>
         </w:rPr>
-        <w:lastRenderedPageBreak/>
         <w:tab/>
       </w:r>
       <w:r>
@@ -7684,7 +7731,6 @@
           <w:szCs w:val="14"/>
           <w:lang w:val="en-US"/>
         </w:rPr>
-        <w:lastRenderedPageBreak/>
         <w:tab/>
       </w:r>
       <w:r>
@@ -15449,7 +15495,7 @@
           <w:rFonts w:ascii="Arial" w:hAnsi="Arial" w:cs="Arial"/>
           <w:sz w:val="14"/>
           <w:szCs w:val="14"/>
-          <w:lang w:val="es-419"/>
+          <w:lang w:val="en-US"/>
         </w:rPr>
       </w:pPr>
       <w:r>
@@ -15466,7 +15512,7 @@
           <w:rFonts w:ascii="Arial" w:hAnsi="Arial" w:cs="Arial"/>
           <w:sz w:val="14"/>
           <w:szCs w:val="14"/>
-          <w:lang w:val="es-419"/>
+          <w:lang w:val="en-US"/>
         </w:rPr>
         <w:br w:type="page"/>
       </w:r>
@@ -15494,26 +15540,26 @@
         </w:rPr>
         <w:lastRenderedPageBreak/>
         <w:drawing>
-          <wp:anchor distT="0" distB="0" distL="114300" distR="114300" simplePos="0" relativeHeight="251661312" behindDoc="1" locked="0" layoutInCell="1" allowOverlap="1" wp14:anchorId="0540C168" wp14:editId="1823CEFD">
+          <wp:anchor distT="0" distB="0" distL="114300" distR="114300" simplePos="0" relativeHeight="251665408" behindDoc="1" locked="0" layoutInCell="1" allowOverlap="1" wp14:anchorId="0701DFB1" wp14:editId="40AD9AD7">
             <wp:simplePos x="0" y="0"/>
             <wp:positionH relativeFrom="margin">
-              <wp:align>center</wp:align>
+              <wp:posOffset>-751205</wp:posOffset>
             </wp:positionH>
             <wp:positionV relativeFrom="paragraph">
-              <wp:posOffset>288017</wp:posOffset>
+              <wp:posOffset>288290</wp:posOffset>
             </wp:positionV>
-            <wp:extent cx="7070090" cy="1202690"/>
-            <wp:effectExtent l="0" t="0" r="0" b="0"/>
+            <wp:extent cx="7211695" cy="1725295"/>
+            <wp:effectExtent l="0" t="0" r="8255" b="8255"/>
             <wp:wrapTight wrapText="bothSides">
               <wp:wrapPolygon edited="0">
                 <wp:start x="0" y="0"/>
-                <wp:lineTo x="0" y="21212"/>
-                <wp:lineTo x="21534" y="21212"/>
-                <wp:lineTo x="21534" y="0"/>
+                <wp:lineTo x="0" y="21465"/>
+                <wp:lineTo x="21568" y="21465"/>
+                <wp:lineTo x="21568" y="0"/>
                 <wp:lineTo x="0" y="0"/>
               </wp:wrapPolygon>
             </wp:wrapTight>
-            <wp:docPr id="1" name="Picture 1" descr="Graphical user interface, application&#10;&#10;Description automatically generated"/>
+            <wp:docPr id="1" name="Picture 1" descr="A screenshot of a computer&#10;&#10;Description automatically generated with medium confidence"/>
             <wp:cNvGraphicFramePr>
               <a:graphicFrameLocks xmlns:a="http://schemas.openxmlformats.org/drawingml/2006/main" noChangeAspect="1"/>
             </wp:cNvGraphicFramePr>
@@ -15521,7 +15567,7 @@
               <a:graphicData uri="http://schemas.openxmlformats.org/drawingml/2006/picture">
                 <pic:pic xmlns:pic="http://schemas.openxmlformats.org/drawingml/2006/picture">
                   <pic:nvPicPr>
-                    <pic:cNvPr id="1" name="Picture 1" descr="Graphical user interface, application&#10;&#10;Description automatically generated"/>
+                    <pic:cNvPr id="1" name="Picture 1" descr="A screenshot of a computer&#10;&#10;Description automatically generated with medium confidence"/>
                     <pic:cNvPicPr/>
                   </pic:nvPicPr>
                   <pic:blipFill>
@@ -15539,7 +15585,7 @@
                   <pic:spPr>
                     <a:xfrm>
                       <a:off x="0" y="0"/>
-                      <a:ext cx="7070090" cy="1202690"/>
+                      <a:ext cx="7211695" cy="1725295"/>
                     </a:xfrm>
                     <a:prstGeom prst="rect">
                       <a:avLst/>
@@ -15629,26 +15675,26 @@
           <w:lang w:val="en-US"/>
         </w:rPr>
         <w:drawing>
-          <wp:anchor distT="0" distB="0" distL="114300" distR="114300" simplePos="0" relativeHeight="251662336" behindDoc="1" locked="0" layoutInCell="1" allowOverlap="1" wp14:anchorId="7E261C39" wp14:editId="5BB5F8BF">
+          <wp:anchor distT="0" distB="0" distL="114300" distR="114300" simplePos="0" relativeHeight="251666432" behindDoc="1" locked="0" layoutInCell="1" allowOverlap="1" wp14:anchorId="1800A6E3" wp14:editId="1BEE933E">
             <wp:simplePos x="0" y="0"/>
             <wp:positionH relativeFrom="margin">
               <wp:align>center</wp:align>
             </wp:positionH>
             <wp:positionV relativeFrom="paragraph">
-              <wp:posOffset>1589405</wp:posOffset>
+              <wp:posOffset>2019028</wp:posOffset>
             </wp:positionV>
-            <wp:extent cx="7014210" cy="1120775"/>
-            <wp:effectExtent l="0" t="0" r="0" b="3175"/>
+            <wp:extent cx="7031990" cy="1746885"/>
+            <wp:effectExtent l="0" t="0" r="0" b="5715"/>
             <wp:wrapTight wrapText="bothSides">
               <wp:wrapPolygon edited="0">
                 <wp:start x="0" y="0"/>
-                <wp:lineTo x="0" y="21294"/>
-                <wp:lineTo x="21530" y="21294"/>
-                <wp:lineTo x="21530" y="0"/>
+                <wp:lineTo x="0" y="21435"/>
+                <wp:lineTo x="21534" y="21435"/>
+                <wp:lineTo x="21534" y="0"/>
                 <wp:lineTo x="0" y="0"/>
               </wp:wrapPolygon>
             </wp:wrapTight>
-            <wp:docPr id="4" name="Picture 4" descr="A screenshot of a computer&#10;&#10;Description automatically generated"/>
+            <wp:docPr id="8" name="Picture 8" descr="Graphical user interface&#10;&#10;Description automatically generated"/>
             <wp:cNvGraphicFramePr>
               <a:graphicFrameLocks xmlns:a="http://schemas.openxmlformats.org/drawingml/2006/main" noChangeAspect="1"/>
             </wp:cNvGraphicFramePr>
@@ -15656,7 +15702,7 @@
               <a:graphicData uri="http://schemas.openxmlformats.org/drawingml/2006/picture">
                 <pic:pic xmlns:pic="http://schemas.openxmlformats.org/drawingml/2006/picture">
                   <pic:nvPicPr>
-                    <pic:cNvPr id="4" name="Picture 4" descr="A screenshot of a computer&#10;&#10;Description automatically generated"/>
+                    <pic:cNvPr id="8" name="Picture 8" descr="Graphical user interface&#10;&#10;Description automatically generated"/>
                     <pic:cNvPicPr/>
                   </pic:nvPicPr>
                   <pic:blipFill>
@@ -15674,7 +15720,7 @@
                   <pic:spPr>
                     <a:xfrm>
                       <a:off x="0" y="0"/>
-                      <a:ext cx="7014210" cy="1120775"/>
+                      <a:ext cx="7031990" cy="1746885"/>
                     </a:xfrm>
                     <a:prstGeom prst="rect">
                       <a:avLst/>
@@ -15738,26 +15784,26 @@
           <w:lang w:val="en-US"/>
         </w:rPr>
         <w:drawing>
-          <wp:anchor distT="0" distB="0" distL="114300" distR="114300" simplePos="0" relativeHeight="251663360" behindDoc="1" locked="0" layoutInCell="1" allowOverlap="1" wp14:anchorId="40C979AF" wp14:editId="162C724A">
+          <wp:anchor distT="0" distB="0" distL="114300" distR="114300" simplePos="0" relativeHeight="251667456" behindDoc="1" locked="0" layoutInCell="1" allowOverlap="1" wp14:anchorId="0AAA22E2" wp14:editId="7C4F2392">
             <wp:simplePos x="0" y="0"/>
             <wp:positionH relativeFrom="margin">
               <wp:align>center</wp:align>
             </wp:positionH>
             <wp:positionV relativeFrom="paragraph">
-              <wp:posOffset>1853565</wp:posOffset>
+              <wp:posOffset>2307137</wp:posOffset>
             </wp:positionV>
-            <wp:extent cx="6950710" cy="1109980"/>
-            <wp:effectExtent l="0" t="0" r="2540" b="0"/>
+            <wp:extent cx="7003415" cy="1714500"/>
+            <wp:effectExtent l="0" t="0" r="6985" b="0"/>
             <wp:wrapTight wrapText="bothSides">
               <wp:wrapPolygon edited="0">
                 <wp:start x="0" y="0"/>
-                <wp:lineTo x="0" y="21130"/>
-                <wp:lineTo x="21549" y="21130"/>
-                <wp:lineTo x="21549" y="0"/>
+                <wp:lineTo x="0" y="21360"/>
+                <wp:lineTo x="21563" y="21360"/>
+                <wp:lineTo x="21563" y="0"/>
                 <wp:lineTo x="0" y="0"/>
               </wp:wrapPolygon>
             </wp:wrapTight>
-            <wp:docPr id="5" name="Picture 5" descr="A screenshot of a computer&#10;&#10;Description automatically generated"/>
+            <wp:docPr id="9" name="Picture 9" descr="A screenshot of a computer&#10;&#10;Description automatically generated"/>
             <wp:cNvGraphicFramePr>
               <a:graphicFrameLocks xmlns:a="http://schemas.openxmlformats.org/drawingml/2006/main" noChangeAspect="1"/>
             </wp:cNvGraphicFramePr>
@@ -15765,7 +15811,7 @@
               <a:graphicData uri="http://schemas.openxmlformats.org/drawingml/2006/picture">
                 <pic:pic xmlns:pic="http://schemas.openxmlformats.org/drawingml/2006/picture">
                   <pic:nvPicPr>
-                    <pic:cNvPr id="5" name="Picture 5" descr="A screenshot of a computer&#10;&#10;Description automatically generated"/>
+                    <pic:cNvPr id="9" name="Picture 9" descr="A screenshot of a computer&#10;&#10;Description automatically generated"/>
                     <pic:cNvPicPr/>
                   </pic:nvPicPr>
                   <pic:blipFill>
@@ -15783,7 +15829,7 @@
                   <pic:spPr>
                     <a:xfrm>
                       <a:off x="0" y="0"/>
-                      <a:ext cx="6950710" cy="1109980"/>
+                      <a:ext cx="7003415" cy="1714500"/>
                     </a:xfrm>
                     <a:prstGeom prst="rect">
                       <a:avLst/>
@@ -15879,27 +15925,67 @@
           <w:szCs w:val="24"/>
           <w:lang w:val="en-US"/>
         </w:rPr>
+        <w:t>Blinking lights behavior, with all lights turning on and off on a cycle lasting 200ns</w:t>
+      </w:r>
+    </w:p>
+    <w:p>
+      <w:pPr>
+        <w:spacing w:line="360" w:lineRule="auto"/>
+        <w:jc w:val="right"/>
+        <w:rPr>
+          <w:rFonts w:ascii="Arial" w:hAnsi="Arial" w:cs="Arial"/>
+          <w:i/>
+          <w:iCs/>
+          <w:sz w:val="24"/>
+          <w:szCs w:val="24"/>
+          <w:lang w:val="en-US"/>
+        </w:rPr>
+      </w:pPr>
+    </w:p>
+    <w:p>
+      <w:pPr>
+        <w:spacing w:line="360" w:lineRule="auto"/>
+        <w:jc w:val="right"/>
+        <w:rPr>
+          <w:rFonts w:ascii="Arial" w:hAnsi="Arial" w:cs="Arial"/>
+          <w:i/>
+          <w:iCs/>
+          <w:sz w:val="24"/>
+          <w:szCs w:val="24"/>
+          <w:lang w:val="en-US"/>
+        </w:rPr>
+      </w:pPr>
+      <w:r>
+        <w:rPr>
+          <w:rFonts w:ascii="Arial" w:hAnsi="Arial" w:cs="Arial"/>
+          <w:i/>
+          <w:iCs/>
+          <w:sz w:val="24"/>
+          <w:szCs w:val="24"/>
+          <w:lang w:val="en-US"/>
+        </w:rPr>
+        <w:lastRenderedPageBreak/>
         <w:drawing>
-          <wp:anchor distT="0" distB="0" distL="114300" distR="114300" simplePos="0" relativeHeight="251664384" behindDoc="1" locked="0" layoutInCell="1" allowOverlap="1" wp14:anchorId="09320B00" wp14:editId="59CE3F3F">
+          <wp:anchor distT="0" distB="0" distL="114300" distR="114300" simplePos="0" relativeHeight="251668480" behindDoc="1" locked="0" layoutInCell="1" allowOverlap="1" wp14:anchorId="64F00DAA" wp14:editId="59109C79">
             <wp:simplePos x="0" y="0"/>
-            <wp:positionH relativeFrom="column">
-              <wp:posOffset>-560705</wp:posOffset>
+            <wp:positionH relativeFrom="margin">
+              <wp:align>center</wp:align>
             </wp:positionH>
             <wp:positionV relativeFrom="paragraph">
-              <wp:posOffset>1588770</wp:posOffset>
+              <wp:posOffset>225334</wp:posOffset>
             </wp:positionV>
-            <wp:extent cx="6892290" cy="1316990"/>
-            <wp:effectExtent l="0" t="0" r="3810" b="0"/>
+            <wp:extent cx="6673850" cy="1648460"/>
+            <wp:effectExtent l="0" t="0" r="0" b="8890"/>
             <wp:wrapTight wrapText="bothSides">
               <wp:wrapPolygon edited="0">
                 <wp:start x="0" y="0"/>
-                <wp:lineTo x="0" y="21246"/>
-                <wp:lineTo x="21552" y="21246"/>
-                <wp:lineTo x="21552" y="0"/>
+                <wp:lineTo x="0" y="21467"/>
+                <wp:lineTo x="21518" y="21467"/>
+                <wp:lineTo x="21518" y="0"/>
                 <wp:lineTo x="0" y="0"/>
               </wp:wrapPolygon>
             </wp:wrapTight>
-            <wp:docPr id="6" name="Picture 6" descr="A screenshot of a computer&#10;&#10;Description automatically generated"/>
+            <wp:docPr id="10" name="Picture 10" descr="A screenshot of a computer&#10;&#10;Description automatically generated with medium confidence"/>
             <wp:cNvGraphicFramePr>
               <a:graphicFrameLocks xmlns:a="http://schemas.openxmlformats.org/drawingml/2006/main" noChangeAspect="1"/>
             </wp:cNvGraphicFramePr>
@@ -15907,7 +15993,7 @@
               <a:graphicData uri="http://schemas.openxmlformats.org/drawingml/2006/picture">
                 <pic:pic xmlns:pic="http://schemas.openxmlformats.org/drawingml/2006/picture">
                   <pic:nvPicPr>
-                    <pic:cNvPr id="6" name="Picture 6" descr="A screenshot of a computer&#10;&#10;Description automatically generated"/>
+                    <pic:cNvPr id="10" name="Picture 10" descr="A screenshot of a computer&#10;&#10;Description automatically generated with medium confidence"/>
                     <pic:cNvPicPr/>
                   </pic:nvPicPr>
                   <pic:blipFill>
@@ -15925,7 +16011,7 @@
                   <pic:spPr>
                     <a:xfrm>
                       <a:off x="0" y="0"/>
-                      <a:ext cx="6892290" cy="1316990"/>
+                      <a:ext cx="6673850" cy="1648460"/>
                     </a:xfrm>
                     <a:prstGeom prst="rect">
                       <a:avLst/>
@@ -15942,17 +16028,6 @@
             </wp14:sizeRelV>
           </wp:anchor>
         </w:drawing>
-      </w:r>
-      <w:r>
-        <w:rPr>
-          <w:rFonts w:ascii="Arial" w:hAnsi="Arial" w:cs="Arial"/>
-          <w:i/>
-          <w:iCs/>
-          <w:sz w:val="24"/>
-          <w:szCs w:val="24"/>
-          <w:lang w:val="en-US"/>
-        </w:rPr>
-        <w:t>Blinking lights behavior, with all lights turning on and off on a cycle lasting 200ns</w:t>
       </w:r>
     </w:p>
     <w:p>
